--- a/Doc/会议室管理.docx
+++ b/Doc/会议室管理.docx
@@ -422,7 +422,6 @@
         </w:rPr>
         <w:t>会议处理流程图</w:t>
       </w:r>
-      <w:bookmarkStart w:id="0" w:name="_GoBack"/>
       <w:r>
         <w:rPr>
           <w:rFonts w:ascii="宋体" w:eastAsia="宋体" w:hAnsi="宋体" w:cs="宋体"/>
@@ -480,7 +479,6 @@
           </wp:inline>
         </w:drawing>
       </w:r>
-      <w:bookmarkEnd w:id="0"/>
     </w:p>
     <w:p>
       <w:pPr>
@@ -512,7 +510,7 @@
           <v:shape id="_x0000_i1025" type="#_x0000_t75" style="width:322.5pt;height:77.25pt" o:ole="">
             <v:imagedata r:id="rId9" o:title=""/>
           </v:shape>
-          <o:OLEObject Type="Embed" ProgID="Visio.Drawing.11" ShapeID="_x0000_i1025" DrawAspect="Content" ObjectID="_1528696569" r:id="rId10"/>
+          <o:OLEObject Type="Embed" ProgID="Visio.Drawing.11" ShapeID="_x0000_i1025" DrawAspect="Content" ObjectID="_1528733813" r:id="rId10"/>
         </w:object>
       </w:r>
     </w:p>
@@ -541,10 +539,7 @@
         <w:spacing w:line="360" w:lineRule="atLeast"/>
         <w:jc w:val="left"/>
         <w:rPr>
-          <w:rFonts w:ascii="宋体" w:eastAsia="宋体" w:hAnsi="宋体" w:cs="宋体"/>
-          <w:kern w:val="0"/>
-          <w:sz w:val="24"/>
-          <w:szCs w:val="24"/>
+          <w:rFonts w:hint="eastAsia"/>
         </w:rPr>
       </w:pPr>
       <w:r>
@@ -552,7 +547,7 @@
           <v:shape id="_x0000_i1026" type="#_x0000_t75" style="width:415.5pt;height:222pt" o:ole="">
             <v:imagedata r:id="rId11" o:title=""/>
           </v:shape>
-          <o:OLEObject Type="Embed" ProgID="Visio.Drawing.11" ShapeID="_x0000_i1026" DrawAspect="Content" ObjectID="_1528696570" r:id="rId12"/>
+          <o:OLEObject Type="Embed" ProgID="Visio.Drawing.11" ShapeID="_x0000_i1026" DrawAspect="Content" ObjectID="_1528733814" r:id="rId12"/>
         </w:object>
       </w:r>
       <w:r>
@@ -560,7 +555,7 @@
           <v:shape id="_x0000_i1027" type="#_x0000_t75" style="width:414.75pt;height:209.25pt" o:ole="">
             <v:imagedata r:id="rId13" o:title=""/>
           </v:shape>
-          <o:OLEObject Type="Embed" ProgID="Visio.Drawing.11" ShapeID="_x0000_i1027" DrawAspect="Content" ObjectID="_1528696571" r:id="rId14"/>
+          <o:OLEObject Type="Embed" ProgID="Visio.Drawing.11" ShapeID="_x0000_i1027" DrawAspect="Content" ObjectID="_1528733815" r:id="rId14"/>
         </w:object>
       </w:r>
     </w:p>
@@ -570,377 +565,26 @@
         <w:spacing w:line="360" w:lineRule="atLeast"/>
         <w:jc w:val="left"/>
         <w:rPr>
-          <w:rFonts w:ascii="宋体" w:eastAsia="宋体" w:hAnsi="宋体" w:cs="宋体"/>
-          <w:kern w:val="0"/>
-          <w:sz w:val="24"/>
-          <w:szCs w:val="24"/>
-        </w:rPr>
-      </w:pPr>
-    </w:p>
-    <w:p>
-      <w:pPr>
-        <w:rPr>
-          <w:sz w:val="24"/>
-          <w:szCs w:val="24"/>
-        </w:rPr>
-      </w:pPr>
-      <w:r>
-        <w:rPr>
-          <w:rFonts w:hint="eastAsia"/>
-          <w:sz w:val="24"/>
-          <w:szCs w:val="24"/>
-        </w:rPr>
-        <w:t>2.2</w:t>
-      </w:r>
-      <w:r>
-        <w:rPr>
-          <w:rFonts w:hint="eastAsia"/>
-          <w:sz w:val="24"/>
-          <w:szCs w:val="24"/>
-        </w:rPr>
-        <w:t>目标</w:t>
-      </w:r>
-    </w:p>
-    <w:p>
-      <w:pPr>
-        <w:rPr>
-          <w:sz w:val="24"/>
-          <w:szCs w:val="24"/>
-        </w:rPr>
-      </w:pPr>
-      <w:r>
-        <w:rPr>
-          <w:rFonts w:hint="eastAsia"/>
-          <w:sz w:val="24"/>
-          <w:szCs w:val="24"/>
-        </w:rPr>
-        <w:t>1</w:t>
-      </w:r>
-      <w:r>
-        <w:rPr>
-          <w:rFonts w:hint="eastAsia"/>
-          <w:sz w:val="24"/>
-          <w:szCs w:val="24"/>
-        </w:rPr>
-        <w:t>）合理的设计数据库</w:t>
-      </w:r>
-    </w:p>
-    <w:p>
-      <w:pPr>
-        <w:rPr>
-          <w:sz w:val="24"/>
-          <w:szCs w:val="24"/>
-        </w:rPr>
-      </w:pPr>
-      <w:r>
-        <w:rPr>
-          <w:rFonts w:hint="eastAsia"/>
-          <w:sz w:val="24"/>
-          <w:szCs w:val="24"/>
-        </w:rPr>
-        <w:t>尽量合理地减少数据库数据的冗余，使重复的数据保持在最小限度，这样将会少占用存储空间，减少产生混乱影响的危险，还能提高计算机的运行速度。</w:t>
-      </w:r>
-    </w:p>
-    <w:p>
-      <w:pPr>
-        <w:rPr>
-          <w:sz w:val="24"/>
-          <w:szCs w:val="24"/>
-        </w:rPr>
-      </w:pPr>
-      <w:r>
-        <w:rPr>
-          <w:rFonts w:hint="eastAsia"/>
-          <w:sz w:val="24"/>
-          <w:szCs w:val="24"/>
+          <w:rFonts w:hint="eastAsia"/>
+        </w:rPr>
+      </w:pPr>
+      <w:r>
+        <w:rPr>
+          <w:rFonts w:hint="eastAsia"/>
+        </w:rPr>
+        <w:t>2.</w:t>
+      </w:r>
+      <w:r>
+        <w:rPr>
+          <w:rFonts w:hint="eastAsia"/>
         </w:rPr>
         <w:t>2</w:t>
       </w:r>
       <w:r>
         <w:rPr>
           <w:rFonts w:hint="eastAsia"/>
-          <w:sz w:val="24"/>
-          <w:szCs w:val="24"/>
-        </w:rPr>
-        <w:t>）设计出友好的界面</w:t>
-      </w:r>
-    </w:p>
-    <w:p>
-      <w:pPr>
-        <w:rPr>
-          <w:sz w:val="24"/>
-          <w:szCs w:val="24"/>
-        </w:rPr>
-      </w:pPr>
-      <w:r>
-        <w:rPr>
-          <w:rFonts w:hint="eastAsia"/>
-          <w:sz w:val="24"/>
-          <w:szCs w:val="24"/>
-        </w:rPr>
-        <w:t>面向对象设计的界面，应该容易理解和使用，在此基础上</w:t>
-      </w:r>
-      <w:proofErr w:type="gramStart"/>
-      <w:r>
-        <w:rPr>
-          <w:rFonts w:hint="eastAsia"/>
-          <w:sz w:val="24"/>
-          <w:szCs w:val="24"/>
-        </w:rPr>
-        <w:t>再保证</w:t>
-      </w:r>
-      <w:proofErr w:type="gramEnd"/>
-      <w:r>
-        <w:rPr>
-          <w:rFonts w:hint="eastAsia"/>
-          <w:sz w:val="24"/>
-          <w:szCs w:val="24"/>
-        </w:rPr>
-        <w:t>下界面的美观程度。</w:t>
-      </w:r>
-    </w:p>
-    <w:p>
-      <w:pPr>
-        <w:rPr>
-          <w:sz w:val="24"/>
-          <w:szCs w:val="24"/>
-        </w:rPr>
-      </w:pPr>
-      <w:r>
-        <w:rPr>
-          <w:rFonts w:hint="eastAsia"/>
-          <w:sz w:val="24"/>
-          <w:szCs w:val="24"/>
-        </w:rPr>
-        <w:lastRenderedPageBreak/>
-        <w:t>3</w:t>
-      </w:r>
-      <w:r>
-        <w:rPr>
-          <w:rFonts w:hint="eastAsia"/>
-          <w:sz w:val="24"/>
-          <w:szCs w:val="24"/>
-        </w:rPr>
-        <w:t>）强大的信息管理和查询、分析能力，具备可维护性能</w:t>
-      </w:r>
-    </w:p>
-    <w:p>
-      <w:pPr>
-        <w:rPr>
-          <w:sz w:val="24"/>
-          <w:szCs w:val="24"/>
-        </w:rPr>
-      </w:pPr>
-      <w:r>
-        <w:rPr>
-          <w:rFonts w:hint="eastAsia"/>
-          <w:sz w:val="24"/>
-          <w:szCs w:val="24"/>
-        </w:rPr>
-        <w:t>基本的信息流能够顺畅，查询功能与分析功能都能很好的使用，同时，维护起来也应该简便，不可太过复杂。</w:t>
-      </w:r>
-    </w:p>
-    <w:p>
-      <w:pPr>
-        <w:rPr>
-          <w:sz w:val="24"/>
-          <w:szCs w:val="24"/>
-        </w:rPr>
-      </w:pPr>
-      <w:r>
-        <w:rPr>
-          <w:rFonts w:hint="eastAsia"/>
-          <w:sz w:val="24"/>
-          <w:szCs w:val="24"/>
-        </w:rPr>
-        <w:t>4</w:t>
-      </w:r>
-      <w:r>
-        <w:rPr>
-          <w:rFonts w:hint="eastAsia"/>
-          <w:sz w:val="24"/>
-          <w:szCs w:val="24"/>
-        </w:rPr>
-        <w:t>）</w:t>
-      </w:r>
-      <w:r>
-        <w:rPr>
-          <w:sz w:val="24"/>
-          <w:szCs w:val="24"/>
-        </w:rPr>
-        <w:t>安全性需求</w:t>
-      </w:r>
-      <w:r>
-        <w:rPr>
-          <w:sz w:val="24"/>
-          <w:szCs w:val="24"/>
-        </w:rPr>
-        <w:t xml:space="preserve"> </w:t>
-      </w:r>
-    </w:p>
-    <w:p>
-      <w:pPr>
-        <w:rPr>
-          <w:sz w:val="24"/>
-          <w:szCs w:val="24"/>
-        </w:rPr>
-      </w:pPr>
-      <w:r>
-        <w:rPr>
-          <w:sz w:val="24"/>
-          <w:szCs w:val="24"/>
-        </w:rPr>
-        <w:t>系统用于存储会议、参会人员等信息的数据库应具有很高的安全性，会议组</w:t>
-      </w:r>
-      <w:r>
-        <w:rPr>
-          <w:sz w:val="24"/>
-          <w:szCs w:val="24"/>
-        </w:rPr>
-        <w:t xml:space="preserve"> </w:t>
-      </w:r>
-      <w:proofErr w:type="gramStart"/>
-      <w:r>
-        <w:rPr>
-          <w:sz w:val="24"/>
-          <w:szCs w:val="24"/>
-        </w:rPr>
-        <w:t>织人员</w:t>
-      </w:r>
-      <w:proofErr w:type="gramEnd"/>
-      <w:r>
-        <w:rPr>
-          <w:sz w:val="24"/>
-          <w:szCs w:val="24"/>
-        </w:rPr>
-        <w:t>登录数据应加密后再通过网络传输。</w:t>
-      </w:r>
-    </w:p>
-    <w:p>
-      <w:pPr>
-        <w:rPr>
-          <w:sz w:val="24"/>
-          <w:szCs w:val="24"/>
-        </w:rPr>
-      </w:pPr>
-      <w:r>
-        <w:rPr>
-          <w:rFonts w:ascii="宋体" w:eastAsia="宋体" w:hAnsi="宋体" w:cs="宋体" w:hint="eastAsia"/>
-          <w:kern w:val="0"/>
-          <w:sz w:val="24"/>
-          <w:szCs w:val="24"/>
-        </w:rPr>
-        <w:t>5）</w:t>
-      </w:r>
-      <w:r>
-        <w:rPr>
-          <w:rFonts w:ascii="宋体" w:eastAsia="宋体" w:hAnsi="宋体" w:cs="宋体"/>
-          <w:kern w:val="0"/>
-          <w:sz w:val="24"/>
-          <w:szCs w:val="24"/>
-        </w:rPr>
-        <w:t xml:space="preserve">精度需求 </w:t>
-      </w:r>
-      <w:r>
-        <w:rPr>
-          <w:rFonts w:ascii="宋体" w:eastAsia="宋体" w:hAnsi="宋体" w:cs="宋体"/>
-          <w:kern w:val="0"/>
-          <w:sz w:val="24"/>
-          <w:szCs w:val="24"/>
-        </w:rPr>
-        <w:t>由于系统所涉及的数据主要有参会人数、</w:t>
-      </w:r>
-      <w:r>
-        <w:rPr>
-          <w:rFonts w:ascii="宋体" w:eastAsia="宋体" w:hAnsi="宋体" w:cs="宋体" w:hint="eastAsia"/>
-          <w:kern w:val="0"/>
-          <w:sz w:val="24"/>
-          <w:szCs w:val="24"/>
-        </w:rPr>
-        <w:t>空</w:t>
-      </w:r>
-      <w:r>
-        <w:rPr>
-          <w:rFonts w:ascii="宋体" w:eastAsia="宋体" w:hAnsi="宋体" w:cs="宋体"/>
-          <w:kern w:val="0"/>
-          <w:sz w:val="24"/>
-          <w:szCs w:val="24"/>
-        </w:rPr>
-        <w:t>间等，因此对数据精度</w:t>
-      </w:r>
-      <w:r>
-        <w:rPr>
-          <w:rFonts w:ascii="宋体" w:eastAsia="宋体" w:hAnsi="宋体" w:cs="宋体" w:hint="eastAsia"/>
-          <w:kern w:val="0"/>
-          <w:sz w:val="24"/>
-          <w:szCs w:val="24"/>
-        </w:rPr>
-        <w:t>有</w:t>
-      </w:r>
-      <w:r>
-        <w:rPr>
-          <w:rFonts w:ascii="宋体" w:eastAsia="宋体" w:hAnsi="宋体" w:cs="宋体"/>
-          <w:kern w:val="0"/>
-          <w:sz w:val="24"/>
-          <w:szCs w:val="24"/>
-        </w:rPr>
-        <w:t>特殊要求</w:t>
-      </w:r>
-    </w:p>
-    <w:p>
-      <w:pPr>
-        <w:rPr>
-          <w:sz w:val="24"/>
-          <w:szCs w:val="24"/>
-        </w:rPr>
-      </w:pPr>
-      <w:r>
-        <w:rPr>
-          <w:rFonts w:hint="eastAsia"/>
-          <w:sz w:val="24"/>
-          <w:szCs w:val="24"/>
-        </w:rPr>
-        <w:t>2.2</w:t>
-      </w:r>
-      <w:r>
-        <w:rPr>
-          <w:rFonts w:hint="eastAsia"/>
-          <w:sz w:val="24"/>
-          <w:szCs w:val="24"/>
-        </w:rPr>
-        <w:t>用户特点</w:t>
-      </w:r>
-    </w:p>
-    <w:p>
-      <w:pPr>
-        <w:rPr>
-          <w:sz w:val="24"/>
-          <w:szCs w:val="24"/>
-        </w:rPr>
-      </w:pPr>
-      <w:r>
-        <w:rPr>
-          <w:rFonts w:hint="eastAsia"/>
-          <w:sz w:val="24"/>
-          <w:szCs w:val="24"/>
-        </w:rPr>
-        <w:t xml:space="preserve">  </w:t>
-      </w:r>
-      <w:r>
-        <w:rPr>
-          <w:rFonts w:hint="eastAsia"/>
-          <w:sz w:val="24"/>
-          <w:szCs w:val="24"/>
-        </w:rPr>
-        <w:t>服务型，每天信息流量比较多，但也是比较固定而简单的信息，希望能建立现代的智能会议室</w:t>
-      </w:r>
-      <w:r>
-        <w:rPr>
-          <w:rFonts w:hint="eastAsia"/>
-          <w:sz w:val="24"/>
-          <w:szCs w:val="24"/>
-        </w:rPr>
-        <w:t>管理水平。</w:t>
+        </w:rPr>
+        <w:t>系统功能视图</w:t>
       </w:r>
     </w:p>
     <w:p>
@@ -955,14 +599,431 @@
           <w:szCs w:val="24"/>
         </w:rPr>
       </w:pPr>
-    </w:p>
-    <w:p>
-      <w:pPr>
-        <w:rPr>
-          <w:sz w:val="24"/>
-          <w:szCs w:val="24"/>
-        </w:rPr>
-      </w:pPr>
+      <w:r>
+        <w:object w:dxaOrig="9854" w:dyaOrig="4581">
+          <v:shape id="_x0000_i1028" type="#_x0000_t75" style="width:414.75pt;height:192.75pt" o:ole="">
+            <v:imagedata r:id="rId15" o:title=""/>
+          </v:shape>
+          <o:OLEObject Type="Embed" ProgID="Visio.Drawing.11" ShapeID="_x0000_i1028" DrawAspect="Content" ObjectID="_1528733816" r:id="rId16"/>
+        </w:object>
+      </w:r>
+    </w:p>
+    <w:p>
+      <w:pPr>
+        <w:widowControl/>
+        <w:spacing w:line="360" w:lineRule="atLeast"/>
+        <w:jc w:val="left"/>
+        <w:rPr>
+          <w:rFonts w:ascii="宋体" w:eastAsia="宋体" w:hAnsi="宋体" w:cs="宋体"/>
+          <w:kern w:val="0"/>
+          <w:sz w:val="24"/>
+          <w:szCs w:val="24"/>
+        </w:rPr>
+      </w:pPr>
+    </w:p>
+    <w:p>
+      <w:pPr>
+        <w:rPr>
+          <w:sz w:val="24"/>
+          <w:szCs w:val="24"/>
+        </w:rPr>
+      </w:pPr>
+      <w:r>
+        <w:rPr>
+          <w:rFonts w:hint="eastAsia"/>
+          <w:sz w:val="24"/>
+          <w:szCs w:val="24"/>
+        </w:rPr>
+        <w:t>2.</w:t>
+      </w:r>
+      <w:r>
+        <w:rPr>
+          <w:rFonts w:hint="eastAsia"/>
+          <w:sz w:val="24"/>
+          <w:szCs w:val="24"/>
+        </w:rPr>
+        <w:t>3</w:t>
+      </w:r>
+      <w:r>
+        <w:rPr>
+          <w:rFonts w:hint="eastAsia"/>
+          <w:sz w:val="24"/>
+          <w:szCs w:val="24"/>
+        </w:rPr>
+        <w:t>目标</w:t>
+      </w:r>
+    </w:p>
+    <w:p>
+      <w:pPr>
+        <w:rPr>
+          <w:sz w:val="24"/>
+          <w:szCs w:val="24"/>
+        </w:rPr>
+      </w:pPr>
+      <w:r>
+        <w:rPr>
+          <w:rFonts w:hint="eastAsia"/>
+          <w:sz w:val="24"/>
+          <w:szCs w:val="24"/>
+        </w:rPr>
+        <w:t>1</w:t>
+      </w:r>
+      <w:r>
+        <w:rPr>
+          <w:rFonts w:hint="eastAsia"/>
+          <w:sz w:val="24"/>
+          <w:szCs w:val="24"/>
+        </w:rPr>
+        <w:t>）合理的设计数据库</w:t>
+      </w:r>
+    </w:p>
+    <w:p>
+      <w:pPr>
+        <w:rPr>
+          <w:sz w:val="24"/>
+          <w:szCs w:val="24"/>
+        </w:rPr>
+      </w:pPr>
+      <w:r>
+        <w:rPr>
+          <w:rFonts w:hint="eastAsia"/>
+          <w:sz w:val="24"/>
+          <w:szCs w:val="24"/>
+        </w:rPr>
+        <w:t>尽量合理地减少数据库数据的冗余，使重复的数据保持在最小限度，这样将会少占用存储空间，减少产生混乱影响的危险，还能提高计算机的运行速度。</w:t>
+      </w:r>
+    </w:p>
+    <w:p>
+      <w:pPr>
+        <w:rPr>
+          <w:sz w:val="24"/>
+          <w:szCs w:val="24"/>
+        </w:rPr>
+      </w:pPr>
+      <w:r>
+        <w:rPr>
+          <w:rFonts w:hint="eastAsia"/>
+          <w:sz w:val="24"/>
+          <w:szCs w:val="24"/>
+        </w:rPr>
+        <w:t>2</w:t>
+      </w:r>
+      <w:r>
+        <w:rPr>
+          <w:rFonts w:hint="eastAsia"/>
+          <w:sz w:val="24"/>
+          <w:szCs w:val="24"/>
+        </w:rPr>
+        <w:t>）设计出友好的界面</w:t>
+      </w:r>
+    </w:p>
+    <w:p>
+      <w:pPr>
+        <w:rPr>
+          <w:sz w:val="24"/>
+          <w:szCs w:val="24"/>
+        </w:rPr>
+      </w:pPr>
+      <w:r>
+        <w:rPr>
+          <w:rFonts w:hint="eastAsia"/>
+          <w:sz w:val="24"/>
+          <w:szCs w:val="24"/>
+        </w:rPr>
+        <w:t>面向对象设计的界面，应该容易理解和使用，在此基础上</w:t>
+      </w:r>
+      <w:proofErr w:type="gramStart"/>
+      <w:r>
+        <w:rPr>
+          <w:rFonts w:hint="eastAsia"/>
+          <w:sz w:val="24"/>
+          <w:szCs w:val="24"/>
+        </w:rPr>
+        <w:t>再保证</w:t>
+      </w:r>
+      <w:proofErr w:type="gramEnd"/>
+      <w:r>
+        <w:rPr>
+          <w:rFonts w:hint="eastAsia"/>
+          <w:sz w:val="24"/>
+          <w:szCs w:val="24"/>
+        </w:rPr>
+        <w:t>下界面的美观程度。</w:t>
+      </w:r>
+    </w:p>
+    <w:p>
+      <w:pPr>
+        <w:rPr>
+          <w:sz w:val="24"/>
+          <w:szCs w:val="24"/>
+        </w:rPr>
+      </w:pPr>
+      <w:r>
+        <w:rPr>
+          <w:rFonts w:hint="eastAsia"/>
+          <w:sz w:val="24"/>
+          <w:szCs w:val="24"/>
+        </w:rPr>
+        <w:t>3</w:t>
+      </w:r>
+      <w:r>
+        <w:rPr>
+          <w:rFonts w:hint="eastAsia"/>
+          <w:sz w:val="24"/>
+          <w:szCs w:val="24"/>
+        </w:rPr>
+        <w:t>）强大的信息管理和查询、分析能力，具备可维护性能</w:t>
+      </w:r>
+    </w:p>
+    <w:p>
+      <w:pPr>
+        <w:rPr>
+          <w:sz w:val="24"/>
+          <w:szCs w:val="24"/>
+        </w:rPr>
+      </w:pPr>
+      <w:r>
+        <w:rPr>
+          <w:rFonts w:hint="eastAsia"/>
+          <w:sz w:val="24"/>
+          <w:szCs w:val="24"/>
+        </w:rPr>
+        <w:t>基本的信息流能够顺畅，查询功能与分析功能都能很好的使用，同时，维护起来也应该简便，不可太过复杂。</w:t>
+      </w:r>
+    </w:p>
+    <w:p>
+      <w:pPr>
+        <w:rPr>
+          <w:sz w:val="24"/>
+          <w:szCs w:val="24"/>
+        </w:rPr>
+      </w:pPr>
+      <w:r>
+        <w:rPr>
+          <w:rFonts w:hint="eastAsia"/>
+          <w:sz w:val="24"/>
+          <w:szCs w:val="24"/>
+        </w:rPr>
+        <w:t>4</w:t>
+      </w:r>
+      <w:r>
+        <w:rPr>
+          <w:rFonts w:hint="eastAsia"/>
+          <w:sz w:val="24"/>
+          <w:szCs w:val="24"/>
+        </w:rPr>
+        <w:t>）</w:t>
+      </w:r>
+      <w:r>
+        <w:rPr>
+          <w:sz w:val="24"/>
+          <w:szCs w:val="24"/>
+        </w:rPr>
+        <w:t>安全性需求</w:t>
+      </w:r>
+      <w:r>
+        <w:rPr>
+          <w:sz w:val="24"/>
+          <w:szCs w:val="24"/>
+        </w:rPr>
+        <w:t xml:space="preserve"> </w:t>
+      </w:r>
+    </w:p>
+    <w:p>
+      <w:pPr>
+        <w:rPr>
+          <w:sz w:val="24"/>
+          <w:szCs w:val="24"/>
+        </w:rPr>
+      </w:pPr>
+      <w:r>
+        <w:rPr>
+          <w:sz w:val="24"/>
+          <w:szCs w:val="24"/>
+        </w:rPr>
+        <w:t>系统用于存储会议、参会人员等信息的数据库应具有很高的安全性，会议组</w:t>
+      </w:r>
+      <w:r>
+        <w:rPr>
+          <w:sz w:val="24"/>
+          <w:szCs w:val="24"/>
+        </w:rPr>
+        <w:t xml:space="preserve"> </w:t>
+      </w:r>
+      <w:proofErr w:type="gramStart"/>
+      <w:r>
+        <w:rPr>
+          <w:sz w:val="24"/>
+          <w:szCs w:val="24"/>
+        </w:rPr>
+        <w:t>织人员</w:t>
+      </w:r>
+      <w:proofErr w:type="gramEnd"/>
+      <w:r>
+        <w:rPr>
+          <w:sz w:val="24"/>
+          <w:szCs w:val="24"/>
+        </w:rPr>
+        <w:t>登录数据应加密后再通过网络传输。</w:t>
+      </w:r>
+    </w:p>
+    <w:p>
+      <w:pPr>
+        <w:rPr>
+          <w:sz w:val="24"/>
+          <w:szCs w:val="24"/>
+        </w:rPr>
+      </w:pPr>
+      <w:r>
+        <w:rPr>
+          <w:rFonts w:ascii="宋体" w:eastAsia="宋体" w:hAnsi="宋体" w:cs="宋体" w:hint="eastAsia"/>
+          <w:kern w:val="0"/>
+          <w:sz w:val="24"/>
+          <w:szCs w:val="24"/>
+        </w:rPr>
+        <w:t>5）</w:t>
+      </w:r>
+      <w:r>
+        <w:rPr>
+          <w:rFonts w:ascii="宋体" w:eastAsia="宋体" w:hAnsi="宋体" w:cs="宋体"/>
+          <w:kern w:val="0"/>
+          <w:sz w:val="24"/>
+          <w:szCs w:val="24"/>
+        </w:rPr>
+        <w:t xml:space="preserve">精度需求 </w:t>
+      </w:r>
+      <w:r>
+        <w:rPr>
+          <w:rFonts w:ascii="宋体" w:eastAsia="宋体" w:hAnsi="宋体" w:cs="宋体"/>
+          <w:kern w:val="0"/>
+          <w:sz w:val="24"/>
+          <w:szCs w:val="24"/>
+        </w:rPr>
+        <w:t>由于系统所涉及的数据主要有参会人数、</w:t>
+      </w:r>
+      <w:r>
+        <w:rPr>
+          <w:rFonts w:ascii="宋体" w:eastAsia="宋体" w:hAnsi="宋体" w:cs="宋体" w:hint="eastAsia"/>
+          <w:kern w:val="0"/>
+          <w:sz w:val="24"/>
+          <w:szCs w:val="24"/>
+        </w:rPr>
+        <w:t>空</w:t>
+      </w:r>
+      <w:r>
+        <w:rPr>
+          <w:rFonts w:ascii="宋体" w:eastAsia="宋体" w:hAnsi="宋体" w:cs="宋体"/>
+          <w:kern w:val="0"/>
+          <w:sz w:val="24"/>
+          <w:szCs w:val="24"/>
+        </w:rPr>
+        <w:t>间等，因此对数据精度</w:t>
+      </w:r>
+      <w:r>
+        <w:rPr>
+          <w:rFonts w:ascii="宋体" w:eastAsia="宋体" w:hAnsi="宋体" w:cs="宋体" w:hint="eastAsia"/>
+          <w:kern w:val="0"/>
+          <w:sz w:val="24"/>
+          <w:szCs w:val="24"/>
+        </w:rPr>
+        <w:t>有</w:t>
+      </w:r>
+      <w:r>
+        <w:rPr>
+          <w:rFonts w:ascii="宋体" w:eastAsia="宋体" w:hAnsi="宋体" w:cs="宋体"/>
+          <w:kern w:val="0"/>
+          <w:sz w:val="24"/>
+          <w:szCs w:val="24"/>
+        </w:rPr>
+        <w:t>特殊要求</w:t>
+      </w:r>
+    </w:p>
+    <w:p>
+      <w:pPr>
+        <w:rPr>
+          <w:sz w:val="24"/>
+          <w:szCs w:val="24"/>
+        </w:rPr>
+      </w:pPr>
+      <w:r>
+        <w:rPr>
+          <w:rFonts w:hint="eastAsia"/>
+          <w:sz w:val="24"/>
+          <w:szCs w:val="24"/>
+        </w:rPr>
+        <w:t>2.</w:t>
+      </w:r>
+      <w:r>
+        <w:rPr>
+          <w:rFonts w:hint="eastAsia"/>
+          <w:sz w:val="24"/>
+          <w:szCs w:val="24"/>
+        </w:rPr>
+        <w:t>4</w:t>
+      </w:r>
+      <w:r>
+        <w:rPr>
+          <w:rFonts w:hint="eastAsia"/>
+          <w:sz w:val="24"/>
+          <w:szCs w:val="24"/>
+        </w:rPr>
+        <w:t>用户特点</w:t>
+      </w:r>
+    </w:p>
+    <w:p>
+      <w:pPr>
+        <w:rPr>
+          <w:sz w:val="24"/>
+          <w:szCs w:val="24"/>
+        </w:rPr>
+      </w:pPr>
+      <w:r>
+        <w:rPr>
+          <w:rFonts w:hint="eastAsia"/>
+          <w:sz w:val="24"/>
+          <w:szCs w:val="24"/>
+        </w:rPr>
+        <w:t xml:space="preserve">  </w:t>
+      </w:r>
+      <w:r>
+        <w:rPr>
+          <w:rFonts w:hint="eastAsia"/>
+          <w:sz w:val="24"/>
+          <w:szCs w:val="24"/>
+        </w:rPr>
+        <w:t>服务型，每天信息流量比较多，但也是比较固定而简单的信息，希望能建立现代的智能会议室</w:t>
+      </w:r>
+      <w:r>
+        <w:rPr>
+          <w:rFonts w:hint="eastAsia"/>
+          <w:sz w:val="24"/>
+          <w:szCs w:val="24"/>
+        </w:rPr>
+        <w:t>管理水平。</w:t>
+      </w:r>
+    </w:p>
+    <w:p>
+      <w:pPr>
+        <w:widowControl/>
+        <w:spacing w:line="360" w:lineRule="atLeast"/>
+        <w:jc w:val="left"/>
+        <w:rPr>
+          <w:rFonts w:ascii="宋体" w:eastAsia="宋体" w:hAnsi="宋体" w:cs="宋体"/>
+          <w:kern w:val="0"/>
+          <w:sz w:val="24"/>
+          <w:szCs w:val="24"/>
+        </w:rPr>
+      </w:pPr>
+    </w:p>
+    <w:p>
+      <w:pPr>
+        <w:rPr>
+          <w:sz w:val="24"/>
+          <w:szCs w:val="24"/>
+        </w:rPr>
+      </w:pPr>
+      <w:bookmarkStart w:id="0" w:name="_GoBack"/>
+      <w:bookmarkEnd w:id="0"/>
     </w:p>
     <w:sectPr>
       <w:pgSz w:w="11906" w:h="16838"/>
